--- a/Module2/Module2_Answers_Venkatesh_Srinivasan.docx
+++ b/Module2/Module2_Answers_Venkatesh_Srinivasan.docx
@@ -492,6 +492,124 @@
     <w:p>
       <w:pPr>
         <w:pStyle w:val="ListParagraph"/>
+        <w:numPr>
+          <w:ilvl w:val="0"/>
+          <w:numId w:val="7"/>
+        </w:numPr>
+        <w:rPr>
+          <w:color w:val="1F497D" w:themeColor="text2"/>
+          <w:sz w:val="20"/>
+          <w:szCs w:val="20"/>
+        </w:rPr>
+      </w:pPr>
+      <w:r>
+        <w:rPr>
+          <w:color w:val="1F497D" w:themeColor="text2"/>
+          <w:sz w:val="20"/>
+          <w:szCs w:val="20"/>
+        </w:rPr>
+        <w:t>Make your code-base to be “Tracked” and move into the staging area.</w:t>
+      </w:r>
+    </w:p>
+    <w:p>
+      <w:pPr>
+        <w:pStyle w:val="ListParagraph"/>
+        <w:numPr>
+          <w:ilvl w:val="0"/>
+          <w:numId w:val="8"/>
+        </w:numPr>
+        <w:rPr>
+          <w:color w:val="1F497D" w:themeColor="text2"/>
+          <w:sz w:val="20"/>
+          <w:szCs w:val="20"/>
+        </w:rPr>
+      </w:pPr>
+      <w:proofErr w:type="spellStart"/>
+      <w:proofErr w:type="gramStart"/>
+      <w:r>
+        <w:rPr>
+          <w:color w:val="1F497D" w:themeColor="text2"/>
+          <w:sz w:val="20"/>
+          <w:szCs w:val="20"/>
+        </w:rPr>
+        <w:t>git</w:t>
+      </w:r>
+      <w:proofErr w:type="spellEnd"/>
+      <w:proofErr w:type="gramEnd"/>
+      <w:r>
+        <w:rPr>
+          <w:color w:val="1F497D" w:themeColor="text2"/>
+          <w:sz w:val="20"/>
+          <w:szCs w:val="20"/>
+        </w:rPr>
+        <w:t xml:space="preserve"> add .</w:t>
+      </w:r>
+    </w:p>
+    <w:p>
+      <w:pPr>
+        <w:pStyle w:val="ListParagraph"/>
+        <w:numPr>
+          <w:ilvl w:val="0"/>
+          <w:numId w:val="7"/>
+        </w:numPr>
+        <w:rPr>
+          <w:color w:val="1F497D" w:themeColor="text2"/>
+          <w:sz w:val="20"/>
+          <w:szCs w:val="20"/>
+        </w:rPr>
+      </w:pPr>
+      <w:r>
+        <w:rPr>
+          <w:color w:val="1F497D" w:themeColor="text2"/>
+          <w:sz w:val="20"/>
+          <w:szCs w:val="20"/>
+        </w:rPr>
+        <w:t>Commit the changes and move the code-base from staging area to the local repository.</w:t>
+      </w:r>
+    </w:p>
+    <w:p>
+      <w:pPr>
+        <w:pStyle w:val="ListParagraph"/>
+        <w:numPr>
+          <w:ilvl w:val="0"/>
+          <w:numId w:val="8"/>
+        </w:numPr>
+        <w:rPr>
+          <w:color w:val="1F497D" w:themeColor="text2"/>
+          <w:sz w:val="20"/>
+          <w:szCs w:val="20"/>
+        </w:rPr>
+      </w:pPr>
+      <w:proofErr w:type="spellStart"/>
+      <w:r>
+        <w:rPr>
+          <w:color w:val="1F497D" w:themeColor="text2"/>
+          <w:sz w:val="20"/>
+          <w:szCs w:val="20"/>
+        </w:rPr>
+        <w:t>g</w:t>
+      </w:r>
+      <w:r>
+        <w:rPr>
+          <w:color w:val="1F497D" w:themeColor="text2"/>
+          <w:sz w:val="20"/>
+          <w:szCs w:val="20"/>
+        </w:rPr>
+        <w:t>it</w:t>
+      </w:r>
+      <w:proofErr w:type="spellEnd"/>
+      <w:r>
+        <w:rPr>
+          <w:color w:val="1F497D" w:themeColor="text2"/>
+          <w:sz w:val="20"/>
+          <w:szCs w:val="20"/>
+        </w:rPr>
+        <w:t xml:space="preserve"> commit –m “Adding module2 code”</w:t>
+      </w:r>
+    </w:p>
+    <w:p>
+      <w:pPr>
+        <w:pStyle w:val="ListParagraph"/>
         <w:ind w:left="2200"/>
       </w:pPr>
     </w:p>
@@ -504,7 +622,192 @@
         </w:numPr>
       </w:pPr>
       <w:r>
-        <w:t>Create a new branch for a new feature you want to add to the application •</w:t>
+        <w:t xml:space="preserve">Create a new branch for a new feature you </w:t>
+      </w:r>
+      <w:r>
+        <w:t>want to add to the application.</w:t>
+      </w:r>
+    </w:p>
+    <w:p>
+      <w:pPr>
+        <w:pStyle w:val="ListParagraph"/>
+        <w:numPr>
+          <w:ilvl w:val="0"/>
+          <w:numId w:val="8"/>
+        </w:numPr>
+        <w:rPr>
+          <w:color w:val="1F497D" w:themeColor="text2"/>
+          <w:sz w:val="20"/>
+          <w:szCs w:val="20"/>
+        </w:rPr>
+      </w:pPr>
+      <w:proofErr w:type="spellStart"/>
+      <w:r>
+        <w:rPr>
+          <w:color w:val="1F497D" w:themeColor="text2"/>
+          <w:sz w:val="20"/>
+          <w:szCs w:val="20"/>
+        </w:rPr>
+        <w:t>git</w:t>
+      </w:r>
+      <w:proofErr w:type="spellEnd"/>
+      <w:r>
+        <w:rPr>
+          <w:color w:val="1F497D" w:themeColor="text2"/>
+          <w:sz w:val="20"/>
+          <w:szCs w:val="20"/>
+        </w:rPr>
+        <w:t xml:space="preserve"> branch feature1</w:t>
+      </w:r>
+    </w:p>
+    <w:p>
+      <w:pPr>
+        <w:pStyle w:val="ListParagraph"/>
+        <w:numPr>
+          <w:ilvl w:val="0"/>
+          <w:numId w:val="8"/>
+        </w:numPr>
+        <w:rPr>
+          <w:color w:val="1F497D" w:themeColor="text2"/>
+          <w:sz w:val="20"/>
+          <w:szCs w:val="20"/>
+        </w:rPr>
+      </w:pPr>
+      <w:proofErr w:type="spellStart"/>
+      <w:r>
+        <w:rPr>
+          <w:color w:val="1F497D" w:themeColor="text2"/>
+          <w:sz w:val="20"/>
+          <w:szCs w:val="20"/>
+        </w:rPr>
+        <w:t>git</w:t>
+      </w:r>
+      <w:proofErr w:type="spellEnd"/>
+      <w:r>
+        <w:rPr>
+          <w:color w:val="1F497D" w:themeColor="text2"/>
+          <w:sz w:val="20"/>
+          <w:szCs w:val="20"/>
+        </w:rPr>
+        <w:t xml:space="preserve"> checkout feature1</w:t>
+      </w:r>
+    </w:p>
+    <w:p>
+      <w:pPr>
+        <w:pStyle w:val="ListParagraph"/>
+        <w:numPr>
+          <w:ilvl w:val="0"/>
+          <w:numId w:val="7"/>
+        </w:numPr>
+        <w:rPr>
+          <w:color w:val="1F497D" w:themeColor="text2"/>
+          <w:sz w:val="20"/>
+          <w:szCs w:val="20"/>
+        </w:rPr>
+      </w:pPr>
+      <w:r>
+        <w:rPr>
+          <w:color w:val="1F497D" w:themeColor="text2"/>
+          <w:sz w:val="20"/>
+          <w:szCs w:val="20"/>
+        </w:rPr>
+        <w:t>Add a new file using vi, save and add, commit this file into feature1</w:t>
+      </w:r>
+    </w:p>
+    <w:p>
+      <w:pPr>
+        <w:pStyle w:val="ListParagraph"/>
+        <w:numPr>
+          <w:ilvl w:val="0"/>
+          <w:numId w:val="8"/>
+        </w:numPr>
+        <w:rPr>
+          <w:color w:val="1F497D" w:themeColor="text2"/>
+          <w:sz w:val="20"/>
+          <w:szCs w:val="20"/>
+        </w:rPr>
+      </w:pPr>
+      <w:r>
+        <w:rPr>
+          <w:color w:val="1F497D" w:themeColor="text2"/>
+          <w:sz w:val="20"/>
+          <w:szCs w:val="20"/>
+        </w:rPr>
+        <w:t>Vi abc.txt and save</w:t>
+      </w:r>
+    </w:p>
+    <w:p>
+      <w:pPr>
+        <w:pStyle w:val="ListParagraph"/>
+        <w:numPr>
+          <w:ilvl w:val="0"/>
+          <w:numId w:val="8"/>
+        </w:numPr>
+        <w:rPr>
+          <w:color w:val="1F497D" w:themeColor="text2"/>
+          <w:sz w:val="20"/>
+          <w:szCs w:val="20"/>
+        </w:rPr>
+      </w:pPr>
+      <w:proofErr w:type="spellStart"/>
+      <w:proofErr w:type="gramStart"/>
+      <w:r>
+        <w:rPr>
+          <w:color w:val="1F497D" w:themeColor="text2"/>
+          <w:sz w:val="20"/>
+          <w:szCs w:val="20"/>
+        </w:rPr>
+        <w:t>git</w:t>
+      </w:r>
+      <w:proofErr w:type="spellEnd"/>
+      <w:proofErr w:type="gramEnd"/>
+      <w:r>
+        <w:rPr>
+          <w:color w:val="1F497D" w:themeColor="text2"/>
+          <w:sz w:val="20"/>
+          <w:szCs w:val="20"/>
+        </w:rPr>
+        <w:t xml:space="preserve"> add </w:t>
+      </w:r>
+      <w:r>
+        <w:rPr>
+          <w:color w:val="1F497D" w:themeColor="text2"/>
+          <w:sz w:val="20"/>
+          <w:szCs w:val="20"/>
+        </w:rPr>
+        <w:t>.</w:t>
+      </w:r>
+    </w:p>
+    <w:p>
+      <w:pPr>
+        <w:pStyle w:val="ListParagraph"/>
+        <w:numPr>
+          <w:ilvl w:val="0"/>
+          <w:numId w:val="8"/>
+        </w:numPr>
+        <w:rPr>
+          <w:color w:val="1F497D" w:themeColor="text2"/>
+          <w:sz w:val="20"/>
+          <w:szCs w:val="20"/>
+        </w:rPr>
+      </w:pPr>
+      <w:proofErr w:type="spellStart"/>
+      <w:r>
+        <w:rPr>
+          <w:color w:val="1F497D" w:themeColor="text2"/>
+          <w:sz w:val="20"/>
+          <w:szCs w:val="20"/>
+        </w:rPr>
+        <w:t>git</w:t>
+      </w:r>
+      <w:proofErr w:type="spellEnd"/>
+      <w:r>
+        <w:rPr>
+          <w:color w:val="1F497D" w:themeColor="text2"/>
+          <w:sz w:val="20"/>
+          <w:szCs w:val="20"/>
+        </w:rPr>
+        <w:t xml:space="preserve"> commit abc.txt “adding abc.txt”</w:t>
       </w:r>
     </w:p>
     <w:p>
@@ -516,8 +819,129 @@
         </w:numPr>
       </w:pPr>
       <w:r>
-        <w:t xml:space="preserve"> Merge back the created branch with the master branch •</w:t>
-      </w:r>
+        <w:t xml:space="preserve"> Merge back the created</w:t>
+      </w:r>
+      <w:r>
+        <w:t xml:space="preserve"> branch with the master branch.</w:t>
+      </w:r>
+      <w:r>
+        <w:rPr>
+          <w:color w:val="1F497D" w:themeColor="text2"/>
+          <w:sz w:val="20"/>
+          <w:szCs w:val="20"/>
+        </w:rPr>
+        <w:t xml:space="preserve"> </w:t>
+      </w:r>
+    </w:p>
+    <w:p>
+      <w:pPr>
+        <w:pStyle w:val="ListParagraph"/>
+        <w:numPr>
+          <w:ilvl w:val="0"/>
+          <w:numId w:val="8"/>
+        </w:numPr>
+        <w:rPr>
+          <w:color w:val="1F497D" w:themeColor="text2"/>
+          <w:sz w:val="20"/>
+          <w:szCs w:val="20"/>
+        </w:rPr>
+      </w:pPr>
+      <w:proofErr w:type="spellStart"/>
+      <w:r>
+        <w:rPr>
+          <w:color w:val="1F497D" w:themeColor="text2"/>
+          <w:sz w:val="20"/>
+          <w:szCs w:val="20"/>
+        </w:rPr>
+        <w:t>git</w:t>
+      </w:r>
+      <w:proofErr w:type="spellEnd"/>
+      <w:r>
+        <w:rPr>
+          <w:color w:val="1F497D" w:themeColor="text2"/>
+          <w:sz w:val="20"/>
+          <w:szCs w:val="20"/>
+        </w:rPr>
+        <w:t xml:space="preserve"> checkout master</w:t>
+      </w:r>
+    </w:p>
+    <w:p>
+      <w:pPr>
+        <w:pStyle w:val="ListParagraph"/>
+        <w:numPr>
+          <w:ilvl w:val="0"/>
+          <w:numId w:val="8"/>
+        </w:numPr>
+        <w:rPr>
+          <w:color w:val="1F497D" w:themeColor="text2"/>
+          <w:sz w:val="20"/>
+          <w:szCs w:val="20"/>
+        </w:rPr>
+      </w:pPr>
+      <w:proofErr w:type="spellStart"/>
+      <w:r>
+        <w:rPr>
+          <w:color w:val="1F497D" w:themeColor="text2"/>
+          <w:sz w:val="20"/>
+          <w:szCs w:val="20"/>
+        </w:rPr>
+        <w:t>git</w:t>
+      </w:r>
+      <w:proofErr w:type="spellEnd"/>
+      <w:r>
+        <w:rPr>
+          <w:color w:val="1F497D" w:themeColor="text2"/>
+          <w:sz w:val="20"/>
+          <w:szCs w:val="20"/>
+        </w:rPr>
+        <w:t xml:space="preserve"> merg</w:t>
+      </w:r>
+      <w:r>
+        <w:rPr>
+          <w:color w:val="1F497D" w:themeColor="text2"/>
+          <w:sz w:val="20"/>
+          <w:szCs w:val="20"/>
+        </w:rPr>
+        <w:t>e feature1</w:t>
+      </w:r>
+    </w:p>
+    <w:p>
+      <w:pPr>
+        <w:pStyle w:val="ListParagraph"/>
+        <w:numPr>
+          <w:ilvl w:val="0"/>
+          <w:numId w:val="8"/>
+        </w:numPr>
+        <w:rPr>
+          <w:color w:val="1F497D" w:themeColor="text2"/>
+          <w:sz w:val="20"/>
+          <w:szCs w:val="20"/>
+        </w:rPr>
+      </w:pPr>
+      <w:proofErr w:type="spellStart"/>
+      <w:r>
+        <w:rPr>
+          <w:color w:val="1F497D" w:themeColor="text2"/>
+          <w:sz w:val="20"/>
+          <w:szCs w:val="20"/>
+        </w:rPr>
+        <w:t>git</w:t>
+      </w:r>
+      <w:proofErr w:type="spellEnd"/>
+      <w:r>
+        <w:rPr>
+          <w:color w:val="1F497D" w:themeColor="text2"/>
+          <w:sz w:val="20"/>
+          <w:szCs w:val="20"/>
+        </w:rPr>
+        <w:t xml:space="preserve"> branch –d feature1</w:t>
+      </w:r>
+    </w:p>
+    <w:p>
+      <w:pPr>
+        <w:pStyle w:val="ListParagraph"/>
+        <w:ind w:left="2160"/>
+      </w:pPr>
     </w:p>
     <w:p>
       <w:pPr>
@@ -528,7 +952,93 @@
         </w:numPr>
       </w:pPr>
       <w:r>
-        <w:t xml:space="preserve"> Create a remote repository  •</w:t>
+        <w:t xml:space="preserve"> Create a remote repository.</w:t>
+      </w:r>
+    </w:p>
+    <w:p>
+      <w:pPr>
+        <w:pStyle w:val="ListParagraph"/>
+        <w:numPr>
+          <w:ilvl w:val="0"/>
+          <w:numId w:val="7"/>
+        </w:numPr>
+      </w:pPr>
+      <w:r>
+        <w:rPr>
+          <w:color w:val="1F497D" w:themeColor="text2"/>
+          <w:sz w:val="20"/>
+          <w:szCs w:val="20"/>
+        </w:rPr>
+        <w:t xml:space="preserve">Sign into </w:t>
+      </w:r>
+      <w:proofErr w:type="spellStart"/>
+      <w:r>
+        <w:rPr>
+          <w:color w:val="1F497D" w:themeColor="text2"/>
+          <w:sz w:val="20"/>
+          <w:szCs w:val="20"/>
+        </w:rPr>
+        <w:t>git</w:t>
+      </w:r>
+      <w:r>
+        <w:rPr>
+          <w:color w:val="1F497D" w:themeColor="text2"/>
+          <w:sz w:val="20"/>
+          <w:szCs w:val="20"/>
+        </w:rPr>
+        <w:t>hub</w:t>
+      </w:r>
+      <w:proofErr w:type="spellEnd"/>
+      <w:r>
+        <w:rPr>
+          <w:color w:val="1F497D" w:themeColor="text2"/>
+          <w:sz w:val="20"/>
+          <w:szCs w:val="20"/>
+        </w:rPr>
+        <w:t xml:space="preserve"> with valid credentials</w:t>
+      </w:r>
+    </w:p>
+    <w:p>
+      <w:pPr>
+        <w:pStyle w:val="ListParagraph"/>
+        <w:numPr>
+          <w:ilvl w:val="0"/>
+          <w:numId w:val="7"/>
+        </w:numPr>
+      </w:pPr>
+      <w:r>
+        <w:rPr>
+          <w:color w:val="1F497D" w:themeColor="text2"/>
+          <w:sz w:val="20"/>
+          <w:szCs w:val="20"/>
+        </w:rPr>
+        <w:t xml:space="preserve">Create a new public repository named </w:t>
+      </w:r>
+      <w:r>
+        <w:rPr>
+          <w:color w:val="1F497D" w:themeColor="text2"/>
+          <w:sz w:val="20"/>
+          <w:szCs w:val="20"/>
+        </w:rPr>
+        <w:t>“</w:t>
+      </w:r>
+      <w:proofErr w:type="spellStart"/>
+      <w:r>
+        <w:rPr>
+          <w:color w:val="1F497D" w:themeColor="text2"/>
+          <w:sz w:val="20"/>
+          <w:szCs w:val="20"/>
+        </w:rPr>
+        <w:t>EdurekaDevOpsAssignments</w:t>
+      </w:r>
+      <w:proofErr w:type="spellEnd"/>
+      <w:r>
+        <w:rPr>
+          <w:color w:val="1F497D" w:themeColor="text2"/>
+          <w:sz w:val="20"/>
+          <w:szCs w:val="20"/>
+        </w:rPr>
+        <w:t>”</w:t>
       </w:r>
     </w:p>
     <w:p>
@@ -541,6 +1051,260 @@
       </w:pPr>
       <w:r>
         <w:t xml:space="preserve"> Push the local repository to company’s remote repository</w:t>
+      </w:r>
+      <w:r>
+        <w:t>.</w:t>
+      </w:r>
+      <w:r>
+        <w:rPr>
+          <w:color w:val="1F497D" w:themeColor="text2"/>
+          <w:sz w:val="20"/>
+          <w:szCs w:val="20"/>
+        </w:rPr>
+        <w:t xml:space="preserve"> </w:t>
+      </w:r>
+    </w:p>
+    <w:p>
+      <w:pPr>
+        <w:pStyle w:val="ListParagraph"/>
+        <w:numPr>
+          <w:ilvl w:val="0"/>
+          <w:numId w:val="7"/>
+        </w:numPr>
+      </w:pPr>
+      <w:r>
+        <w:rPr>
+          <w:color w:val="1F497D" w:themeColor="text2"/>
+          <w:sz w:val="20"/>
+          <w:szCs w:val="20"/>
+        </w:rPr>
+        <w:t>Add the remote repository link as origin</w:t>
+      </w:r>
+    </w:p>
+    <w:p>
+      <w:pPr>
+        <w:pStyle w:val="ListParagraph"/>
+        <w:numPr>
+          <w:ilvl w:val="0"/>
+          <w:numId w:val="8"/>
+        </w:numPr>
+        <w:rPr>
+          <w:color w:val="1F497D" w:themeColor="text2"/>
+          <w:sz w:val="20"/>
+          <w:szCs w:val="20"/>
+        </w:rPr>
+      </w:pPr>
+      <w:r>
+        <w:rPr>
+          <w:color w:val="1F497D" w:themeColor="text2"/>
+          <w:sz w:val="20"/>
+          <w:szCs w:val="20"/>
+        </w:rPr>
+        <w:t>Copy the remote repository link from the “Clone or Download” pushdown.</w:t>
+      </w:r>
+    </w:p>
+    <w:p>
+      <w:pPr>
+        <w:pStyle w:val="ListParagraph"/>
+        <w:numPr>
+          <w:ilvl w:val="0"/>
+          <w:numId w:val="8"/>
+        </w:numPr>
+        <w:rPr>
+          <w:color w:val="1F497D" w:themeColor="text2"/>
+          <w:sz w:val="20"/>
+          <w:szCs w:val="20"/>
+        </w:rPr>
+      </w:pPr>
+      <w:r>
+        <w:rPr>
+          <w:color w:val="1F497D" w:themeColor="text2"/>
+          <w:sz w:val="20"/>
+          <w:szCs w:val="20"/>
+        </w:rPr>
+        <w:t xml:space="preserve">In the </w:t>
+      </w:r>
+      <w:proofErr w:type="spellStart"/>
+      <w:r>
+        <w:rPr>
+          <w:color w:val="1F497D" w:themeColor="text2"/>
+          <w:sz w:val="20"/>
+          <w:szCs w:val="20"/>
+        </w:rPr>
+        <w:t>git</w:t>
+      </w:r>
+      <w:proofErr w:type="spellEnd"/>
+      <w:r>
+        <w:rPr>
+          <w:color w:val="1F497D" w:themeColor="text2"/>
+          <w:sz w:val="20"/>
+          <w:szCs w:val="20"/>
+        </w:rPr>
+        <w:t xml:space="preserve"> bash</w:t>
+      </w:r>
+      <w:r>
+        <w:rPr>
+          <w:color w:val="1F497D" w:themeColor="text2"/>
+          <w:sz w:val="20"/>
+          <w:szCs w:val="20"/>
+        </w:rPr>
+        <w:t>,</w:t>
+      </w:r>
+      <w:r>
+        <w:rPr>
+          <w:color w:val="1F497D" w:themeColor="text2"/>
+          <w:sz w:val="20"/>
+          <w:szCs w:val="20"/>
+        </w:rPr>
+        <w:t xml:space="preserve"> add </w:t>
+      </w:r>
+      <w:r>
+        <w:rPr>
+          <w:color w:val="1F497D" w:themeColor="text2"/>
+          <w:sz w:val="20"/>
+          <w:szCs w:val="20"/>
+        </w:rPr>
+        <w:t>an alias named “origin” for the remote link and attach to local</w:t>
+      </w:r>
+      <w:r>
+        <w:rPr>
+          <w:color w:val="1F497D" w:themeColor="text2"/>
+          <w:sz w:val="20"/>
+          <w:szCs w:val="20"/>
+        </w:rPr>
+        <w:t xml:space="preserve"> : </w:t>
+      </w:r>
+    </w:p>
+    <w:p>
+      <w:pPr>
+        <w:pStyle w:val="ListParagraph"/>
+        <w:ind w:left="2160"/>
+        <w:rPr>
+          <w:color w:val="1F497D" w:themeColor="text2"/>
+          <w:sz w:val="20"/>
+          <w:szCs w:val="20"/>
+        </w:rPr>
+      </w:pPr>
+      <w:proofErr w:type="spellStart"/>
+      <w:proofErr w:type="gramStart"/>
+      <w:r>
+        <w:rPr>
+          <w:color w:val="1F497D" w:themeColor="text2"/>
+          <w:sz w:val="20"/>
+          <w:szCs w:val="20"/>
+        </w:rPr>
+        <w:t>git</w:t>
+      </w:r>
+      <w:proofErr w:type="spellEnd"/>
+      <w:proofErr w:type="gramEnd"/>
+      <w:r>
+        <w:rPr>
+          <w:color w:val="1F497D" w:themeColor="text2"/>
+          <w:sz w:val="20"/>
+          <w:szCs w:val="20"/>
+        </w:rPr>
+        <w:t xml:space="preserve"> remote add origin “</w:t>
+      </w:r>
+      <w:r>
+        <w:rPr>
+          <w:color w:val="1F497D" w:themeColor="text2"/>
+          <w:sz w:val="20"/>
+          <w:szCs w:val="20"/>
+        </w:rPr>
+        <w:t>https://github.com/</w:t>
+      </w:r>
+      <w:r>
+        <w:rPr>
+          <w:color w:val="1F497D" w:themeColor="text2"/>
+          <w:sz w:val="20"/>
+          <w:szCs w:val="20"/>
+        </w:rPr>
+        <w:t>xyz</w:t>
+      </w:r>
+      <w:r>
+        <w:rPr>
+          <w:color w:val="1F497D" w:themeColor="text2"/>
+          <w:sz w:val="20"/>
+          <w:szCs w:val="20"/>
+        </w:rPr>
+        <w:t>/EdurekaDevOpsAssignments.git</w:t>
+      </w:r>
+      <w:r>
+        <w:rPr>
+          <w:color w:val="1F497D" w:themeColor="text2"/>
+          <w:sz w:val="20"/>
+          <w:szCs w:val="20"/>
+        </w:rPr>
+        <w:t>”</w:t>
+      </w:r>
+    </w:p>
+    <w:p>
+      <w:pPr>
+        <w:pStyle w:val="ListParagraph"/>
+        <w:numPr>
+          <w:ilvl w:val="0"/>
+          <w:numId w:val="8"/>
+        </w:numPr>
+        <w:rPr>
+          <w:color w:val="1F497D" w:themeColor="text2"/>
+          <w:sz w:val="20"/>
+          <w:szCs w:val="20"/>
+        </w:rPr>
+      </w:pPr>
+      <w:r>
+        <w:rPr>
+          <w:color w:val="1F497D" w:themeColor="text2"/>
+          <w:sz w:val="20"/>
+          <w:szCs w:val="20"/>
+        </w:rPr>
+        <w:t>Push the master branch of local to master of remote :</w:t>
+      </w:r>
+    </w:p>
+    <w:p>
+      <w:pPr>
+        <w:pStyle w:val="ListParagraph"/>
+        <w:ind w:left="2160"/>
+        <w:rPr>
+          <w:color w:val="1F497D" w:themeColor="text2"/>
+          <w:sz w:val="20"/>
+          <w:szCs w:val="20"/>
+        </w:rPr>
+      </w:pPr>
+      <w:proofErr w:type="spellStart"/>
+      <w:proofErr w:type="gramStart"/>
+      <w:r>
+        <w:rPr>
+          <w:color w:val="1F497D" w:themeColor="text2"/>
+          <w:sz w:val="20"/>
+          <w:szCs w:val="20"/>
+        </w:rPr>
+        <w:t>git</w:t>
+      </w:r>
+      <w:proofErr w:type="spellEnd"/>
+      <w:proofErr w:type="gramEnd"/>
+      <w:r>
+        <w:rPr>
+          <w:color w:val="1F497D" w:themeColor="text2"/>
+          <w:sz w:val="20"/>
+          <w:szCs w:val="20"/>
+        </w:rPr>
+        <w:t xml:space="preserve"> push </w:t>
+      </w:r>
+      <w:r>
+        <w:rPr>
+          <w:color w:val="1F497D" w:themeColor="text2"/>
+          <w:sz w:val="20"/>
+          <w:szCs w:val="20"/>
+        </w:rPr>
+        <w:t xml:space="preserve">–f </w:t>
+      </w:r>
+      <w:r>
+        <w:rPr>
+          <w:color w:val="1F497D" w:themeColor="text2"/>
+          <w:sz w:val="20"/>
+          <w:szCs w:val="20"/>
+        </w:rPr>
+        <w:t>origin master</w:t>
       </w:r>
     </w:p>
     <w:sectPr>
